--- a/Laboratorio/Appunti-Sistemi.docx
+++ b/Laboratorio/Appunti-Sistemi.docx
@@ -29,23 +29,17 @@
         <w:t>i</w:t>
       </w:r>
       <w:r>
-        <w:t xml:space="preserve">a statica; Le altre aree sono Stack e </w:t>
-      </w:r>
-      <w:proofErr w:type="gramStart"/>
-      <w:r>
-        <w:t>Hip;</w:t>
+        <w:t>a statica; Le altre aree sono Stack e Hip;</w:t>
       </w:r>
       <w:r>
         <w:br/>
-        <w:t>INT</w:t>
-      </w:r>
-      <w:proofErr w:type="gramEnd"/>
-      <w:r>
-        <w:t xml:space="preserve"> 4 BYTE, CHAR 1 BYTE, FLOAT 4 BYTE </w:t>
+        <w:t xml:space="preserve">INT 4 BYTE, CHAR 1 BYTE, FLOAT 4 BYTE </w:t>
       </w:r>
       <w:r>
         <w:sym w:font="Wingdings" w:char="F0E0"/>
       </w:r>
+      <w:bookmarkStart w:id="0" w:name="_GoBack"/>
+      <w:bookmarkEnd w:id="0"/>
       <w:r>
         <w:t xml:space="preserve"> Vengono perciò allocate più celle per la stessa identica variabile;</w:t>
       </w:r>
@@ -54,7 +48,6 @@
       </w:r>
     </w:p>
     <w:p>
-      <w:proofErr w:type="gramStart"/>
       <w:r>
         <w:rPr>
           <w:b/>
@@ -72,11 +65,7 @@
         <w:t xml:space="preserve"> </w:t>
       </w:r>
       <w:r>
-        <w:t>Nuovo</w:t>
-      </w:r>
-      <w:proofErr w:type="gramEnd"/>
-      <w:r>
-        <w:t xml:space="preserve"> tipo di variabile e ospita solo indirizzi di memoria (per accedere alle celle delle variabili);</w:t>
+        <w:t>Nuovo tipo di variabile e ospita solo indirizzi di memoria (per accedere alle celle delle variabili);</w:t>
       </w:r>
       <w:r>
         <w:br/>
@@ -87,7 +76,7 @@
         <w:t xml:space="preserve">Si dichiara con </w:t>
       </w:r>
       <w:r>
-        <w:t xml:space="preserve">tipo della variabile (se </w:t>
+        <w:t>tipo della variabile (</w:t>
       </w:r>
       <w:proofErr w:type="spellStart"/>
       <w:r>
@@ -103,19 +92,14 @@
       </w:r>
       <w:proofErr w:type="spellEnd"/>
       <w:r>
-        <w:t>);</w:t>
-      </w:r>
-      <w:r>
-        <w:t xml:space="preserve"> + </w:t>
+        <w:t xml:space="preserve">); + </w:t>
       </w:r>
       <w:r>
         <w:t>*(nome del puntatore)</w:t>
       </w:r>
       <w:r>
-        <w:t>;</w:t>
-      </w:r>
-      <w:bookmarkStart w:id="0" w:name="_GoBack"/>
-      <w:bookmarkEnd w:id="0"/>
+        <w:t xml:space="preserve"> = &amp;(nome della variabile);</w:t>
+      </w:r>
       <w:r>
         <w:br/>
         <w:t>Grazie ai puntatori possiamo gestire in modo dinamico le operazioni di allocazione e deallocazione delle variabili;</w:t>

--- a/Laboratorio/Appunti-Sistemi.docx
+++ b/Laboratorio/Appunti-Sistemi.docx
@@ -12,6 +12,8 @@
       <w:r>
         <w:t>dato;</w:t>
       </w:r>
+      <w:bookmarkStart w:id="0" w:name="_GoBack"/>
+      <w:bookmarkEnd w:id="0"/>
       <w:r>
         <w:br/>
         <w:t>La</w:t>
@@ -38,8 +40,6 @@
       <w:r>
         <w:sym w:font="Wingdings" w:char="F0E0"/>
       </w:r>
-      <w:bookmarkStart w:id="0" w:name="_GoBack"/>
-      <w:bookmarkEnd w:id="0"/>
       <w:r>
         <w:t xml:space="preserve"> Vengono perciò allocate più celle per la stessa identica variabile;</w:t>
       </w:r>
@@ -69,11 +69,17 @@
       </w:r>
       <w:r>
         <w:br/>
-        <w:t>Occupa uno spazio variabile che dipende dal processore e anche dal compilatore;</w:t>
+        <w:t>Occupa uno spazio variabile che dipende dal processore e anche d</w:t>
+      </w:r>
+      <w:r>
+        <w:t>al compilatore;</w:t>
       </w:r>
       <w:r>
         <w:br/>
-        <w:t xml:space="preserve">Si dichiara con </w:t>
+        <w:t>Si dichiara con</w:t>
+      </w:r>
+      <w:r>
+        <w:br/>
       </w:r>
       <w:r>
         <w:t>tipo della variabile (</w:t>
@@ -98,11 +104,62 @@
         <w:t>*(nome del puntatore)</w:t>
       </w:r>
       <w:r>
-        <w:t xml:space="preserve"> = &amp;(nome della variabile);</w:t>
+        <w:t xml:space="preserve"> = &amp;</w:t>
+      </w:r>
+      <w:r>
+        <w:t>(serve a leggere l’indirizzo)</w:t>
+      </w:r>
+      <w:r>
+        <w:t>+</w:t>
+      </w:r>
+      <w:r>
+        <w:t>(nome della variabile);</w:t>
       </w:r>
       <w:r>
         <w:br/>
-        <w:t>Grazie ai puntatori possiamo gestire in modo dinamico le operazioni di allocazione e deallocazione delle variabili;</w:t>
+        <w:t xml:space="preserve">Il puntatore contiene l’indirizzo della prima cella del valore; dato che ho indicato il tipo della variabile, il puntatore sa quante </w:t>
+      </w:r>
+      <w:r>
+        <w:t>celle di memoria occupa;</w:t>
+      </w:r>
+      <w:r>
+        <w:br/>
+      </w:r>
+      <w:r>
+        <w:t>Usando *(nome del puntatore) posso modificare e/o leggere il valore interno della variabile</w:t>
+      </w:r>
+      <w:r>
+        <w:t>;</w:t>
+      </w:r>
+      <w:r>
+        <w:br/>
+      </w:r>
+    </w:p>
+    <w:p>
+      <w:r>
+        <w:t xml:space="preserve">Grazie ai puntatori possiamo gestire in modo dinamico le operazioni di allocazione e </w:t>
+      </w:r>
+      <w:proofErr w:type="spellStart"/>
+      <w:r>
+        <w:t>deallocazione</w:t>
+      </w:r>
+      <w:proofErr w:type="spellEnd"/>
+      <w:r>
+        <w:t xml:space="preserve"> delle variabili;</w:t>
+      </w:r>
+    </w:p>
+    <w:p/>
+    <w:p/>
+    <w:p/>
+    <w:p/>
+    <w:p>
+      <w:pPr>
+        <w:tabs>
+          <w:tab w:val="left" w:pos="4290"/>
+        </w:tabs>
+      </w:pPr>
+      <w:r>
+        <w:tab/>
       </w:r>
     </w:p>
     <w:sectPr>
@@ -536,6 +593,56 @@
     <w:semiHidden/>
     <w:unhideWhenUsed/>
   </w:style>
+  <w:style w:type="paragraph" w:styleId="PreformattatoHTML">
+    <w:name w:val="HTML Preformatted"/>
+    <w:basedOn w:val="Normale"/>
+    <w:link w:val="PreformattatoHTMLCarattere"/>
+    <w:uiPriority w:val="99"/>
+    <w:semiHidden/>
+    <w:unhideWhenUsed/>
+    <w:rsid w:val="004A4DE7"/>
+    <w:pPr>
+      <w:tabs>
+        <w:tab w:val="left" w:pos="916"/>
+        <w:tab w:val="left" w:pos="1832"/>
+        <w:tab w:val="left" w:pos="2748"/>
+        <w:tab w:val="left" w:pos="3664"/>
+        <w:tab w:val="left" w:pos="4580"/>
+        <w:tab w:val="left" w:pos="5496"/>
+        <w:tab w:val="left" w:pos="6412"/>
+        <w:tab w:val="left" w:pos="7328"/>
+        <w:tab w:val="left" w:pos="8244"/>
+        <w:tab w:val="left" w:pos="9160"/>
+        <w:tab w:val="left" w:pos="10076"/>
+        <w:tab w:val="left" w:pos="10992"/>
+        <w:tab w:val="left" w:pos="11908"/>
+        <w:tab w:val="left" w:pos="12824"/>
+        <w:tab w:val="left" w:pos="13740"/>
+        <w:tab w:val="left" w:pos="14656"/>
+      </w:tabs>
+      <w:spacing w:after="0" w:line="240" w:lineRule="auto"/>
+    </w:pPr>
+    <w:rPr>
+      <w:rFonts w:ascii="Courier New" w:eastAsia="Times New Roman" w:hAnsi="Courier New" w:cs="Courier New"/>
+      <w:sz w:val="20"/>
+      <w:szCs w:val="20"/>
+      <w:lang w:eastAsia="it-IT"/>
+    </w:rPr>
+  </w:style>
+  <w:style w:type="character" w:customStyle="1" w:styleId="PreformattatoHTMLCarattere">
+    <w:name w:val="Preformattato HTML Carattere"/>
+    <w:basedOn w:val="Carpredefinitoparagrafo"/>
+    <w:link w:val="PreformattatoHTML"/>
+    <w:uiPriority w:val="99"/>
+    <w:semiHidden/>
+    <w:rsid w:val="004A4DE7"/>
+    <w:rPr>
+      <w:rFonts w:ascii="Courier New" w:eastAsia="Times New Roman" w:hAnsi="Courier New" w:cs="Courier New"/>
+      <w:sz w:val="20"/>
+      <w:szCs w:val="20"/>
+      <w:lang w:eastAsia="it-IT"/>
+    </w:rPr>
+  </w:style>
 </w:styles>
 </file>
 
